--- a/Project Docs/Client Handbook/Client Handbook.docx
+++ b/Project Docs/Client Handbook/Client Handbook.docx
@@ -30,6 +30,15 @@
     </w:p>
     <w:sdt>
       <w:sdtPr>
+        <w:rPr>
+          <w:rFonts w:asciiTheme="minorHAnsi" w:eastAsiaTheme="minorHAnsi" w:hAnsiTheme="minorHAnsi" w:cstheme="minorBidi"/>
+          <w:color w:val="auto"/>
+          <w:kern w:val="2"/>
+          <w:sz w:val="22"/>
+          <w:szCs w:val="22"/>
+          <w:lang w:val="en-GB"/>
+          <w14:ligatures w14:val="standardContextual"/>
+        </w:rPr>
         <w:id w:val="1166052222"/>
         <w:docPartObj>
           <w:docPartGallery w:val="Table of Contents"/>
@@ -38,16 +47,9 @@
       </w:sdtPr>
       <w:sdtEndPr>
         <w:rPr>
-          <w:rFonts w:asciiTheme="minorHAnsi" w:eastAsiaTheme="minorHAnsi" w:hAnsiTheme="minorHAnsi" w:cstheme="minorBidi"/>
           <w:b/>
           <w:bCs/>
           <w:noProof/>
-          <w:color w:val="auto"/>
-          <w:kern w:val="2"/>
-          <w:sz w:val="22"/>
-          <w:szCs w:val="22"/>
-          <w:lang w:val="en-GB"/>
-          <w14:ligatures w14:val="standardContextual"/>
         </w:rPr>
       </w:sdtEndPr>
       <w:sdtContent>
@@ -82,7 +84,7 @@
           <w:r>
             <w:fldChar w:fldCharType="separate"/>
           </w:r>
-          <w:hyperlink w:anchor="_Toc133231607" w:history="1">
+          <w:hyperlink w:anchor="_Toc133473994" w:history="1">
             <w:r>
               <w:rPr>
                 <w:rStyle w:val="Hyperlink"/>
@@ -109,7 +111,7 @@
                 <w:noProof/>
                 <w:webHidden/>
               </w:rPr>
-              <w:instrText xml:space="preserve"> PAGEREF _Toc133231607 \h </w:instrText>
+              <w:instrText xml:space="preserve"> PAGEREF _Toc133473994 \h </w:instrText>
             </w:r>
             <w:r>
               <w:rPr>
@@ -154,7 +156,7 @@
               <w14:ligatures w14:val="none"/>
             </w:rPr>
           </w:pPr>
-          <w:hyperlink w:anchor="_Toc133231608" w:history="1">
+          <w:hyperlink w:anchor="_Toc133473995" w:history="1">
             <w:r>
               <w:rPr>
                 <w:rStyle w:val="Hyperlink"/>
@@ -181,7 +183,7 @@
                 <w:noProof/>
                 <w:webHidden/>
               </w:rPr>
-              <w:instrText xml:space="preserve"> PAGEREF _Toc133231608 \h </w:instrText>
+              <w:instrText xml:space="preserve"> PAGEREF _Toc133473995 \h </w:instrText>
             </w:r>
             <w:r>
               <w:rPr>
@@ -226,7 +228,7 @@
               <w14:ligatures w14:val="none"/>
             </w:rPr>
           </w:pPr>
-          <w:hyperlink w:anchor="_Toc133231609" w:history="1">
+          <w:hyperlink w:anchor="_Toc133473996" w:history="1">
             <w:r>
               <w:rPr>
                 <w:rStyle w:val="Hyperlink"/>
@@ -253,7 +255,7 @@
                 <w:noProof/>
                 <w:webHidden/>
               </w:rPr>
-              <w:instrText xml:space="preserve"> PAGEREF _Toc133231609 \h </w:instrText>
+              <w:instrText xml:space="preserve"> PAGEREF _Toc133473996 \h </w:instrText>
             </w:r>
             <w:r>
               <w:rPr>
@@ -298,7 +300,7 @@
               <w14:ligatures w14:val="none"/>
             </w:rPr>
           </w:pPr>
-          <w:hyperlink w:anchor="_Toc133231610" w:history="1">
+          <w:hyperlink w:anchor="_Toc133473997" w:history="1">
             <w:r>
               <w:rPr>
                 <w:rStyle w:val="Hyperlink"/>
@@ -325,7 +327,7 @@
                 <w:noProof/>
                 <w:webHidden/>
               </w:rPr>
-              <w:instrText xml:space="preserve"> PAGEREF _Toc133231610 \h </w:instrText>
+              <w:instrText xml:space="preserve"> PAGEREF _Toc133473997 \h </w:instrText>
             </w:r>
             <w:r>
               <w:rPr>
@@ -370,7 +372,7 @@
               <w14:ligatures w14:val="none"/>
             </w:rPr>
           </w:pPr>
-          <w:hyperlink w:anchor="_Toc133231611" w:history="1">
+          <w:hyperlink w:anchor="_Toc133473998" w:history="1">
             <w:r>
               <w:rPr>
                 <w:rStyle w:val="Hyperlink"/>
@@ -397,7 +399,7 @@
                 <w:noProof/>
                 <w:webHidden/>
               </w:rPr>
-              <w:instrText xml:space="preserve"> PAGEREF _Toc133231611 \h </w:instrText>
+              <w:instrText xml:space="preserve"> PAGEREF _Toc133473998 \h </w:instrText>
             </w:r>
             <w:r>
               <w:rPr>
@@ -442,7 +444,7 @@
               <w14:ligatures w14:val="none"/>
             </w:rPr>
           </w:pPr>
-          <w:hyperlink w:anchor="_Toc133231612" w:history="1">
+          <w:hyperlink w:anchor="_Toc133473999" w:history="1">
             <w:r>
               <w:rPr>
                 <w:rStyle w:val="Hyperlink"/>
@@ -469,7 +471,7 @@
                 <w:noProof/>
                 <w:webHidden/>
               </w:rPr>
-              <w:instrText xml:space="preserve"> PAGEREF _Toc133231612 \h </w:instrText>
+              <w:instrText xml:space="preserve"> PAGEREF _Toc133473999 \h </w:instrText>
             </w:r>
             <w:r>
               <w:rPr>
@@ -514,7 +516,7 @@
               <w14:ligatures w14:val="none"/>
             </w:rPr>
           </w:pPr>
-          <w:hyperlink w:anchor="_Toc133231613" w:history="1">
+          <w:hyperlink w:anchor="_Toc133474000" w:history="1">
             <w:r>
               <w:rPr>
                 <w:rStyle w:val="Hyperlink"/>
@@ -541,7 +543,7 @@
                 <w:noProof/>
                 <w:webHidden/>
               </w:rPr>
-              <w:instrText xml:space="preserve"> PAGEREF _Toc133231613 \h </w:instrText>
+              <w:instrText xml:space="preserve"> PAGEREF _Toc133474000 \h </w:instrText>
             </w:r>
             <w:r>
               <w:rPr>
@@ -586,7 +588,7 @@
               <w14:ligatures w14:val="none"/>
             </w:rPr>
           </w:pPr>
-          <w:hyperlink w:anchor="_Toc133231614" w:history="1">
+          <w:hyperlink w:anchor="_Toc133474001" w:history="1">
             <w:r>
               <w:rPr>
                 <w:rStyle w:val="Hyperlink"/>
@@ -613,7 +615,7 @@
                 <w:noProof/>
                 <w:webHidden/>
               </w:rPr>
-              <w:instrText xml:space="preserve"> PAGEREF _Toc133231614 \h </w:instrText>
+              <w:instrText xml:space="preserve"> PAGEREF _Toc133474001 \h </w:instrText>
             </w:r>
             <w:r>
               <w:rPr>
@@ -658,7 +660,7 @@
               <w14:ligatures w14:val="none"/>
             </w:rPr>
           </w:pPr>
-          <w:hyperlink w:anchor="_Toc133231615" w:history="1">
+          <w:hyperlink w:anchor="_Toc133474002" w:history="1">
             <w:r>
               <w:rPr>
                 <w:rStyle w:val="Hyperlink"/>
@@ -685,7 +687,7 @@
                 <w:noProof/>
                 <w:webHidden/>
               </w:rPr>
-              <w:instrText xml:space="preserve"> PAGEREF _Toc133231615 \h </w:instrText>
+              <w:instrText xml:space="preserve"> PAGEREF _Toc133474002 \h </w:instrText>
             </w:r>
             <w:r>
               <w:rPr>
@@ -730,7 +732,7 @@
               <w14:ligatures w14:val="none"/>
             </w:rPr>
           </w:pPr>
-          <w:hyperlink w:anchor="_Toc133231616" w:history="1">
+          <w:hyperlink w:anchor="_Toc133474003" w:history="1">
             <w:r>
               <w:rPr>
                 <w:rStyle w:val="Hyperlink"/>
@@ -757,7 +759,7 @@
                 <w:noProof/>
                 <w:webHidden/>
               </w:rPr>
-              <w:instrText xml:space="preserve"> PAGEREF _Toc133231616 \h </w:instrText>
+              <w:instrText xml:space="preserve"> PAGEREF _Toc133474003 \h </w:instrText>
             </w:r>
             <w:r>
               <w:rPr>
@@ -802,7 +804,7 @@
               <w14:ligatures w14:val="none"/>
             </w:rPr>
           </w:pPr>
-          <w:hyperlink w:anchor="_Toc133231617" w:history="1">
+          <w:hyperlink w:anchor="_Toc133474004" w:history="1">
             <w:r>
               <w:rPr>
                 <w:rStyle w:val="Hyperlink"/>
@@ -829,7 +831,7 @@
                 <w:noProof/>
                 <w:webHidden/>
               </w:rPr>
-              <w:instrText xml:space="preserve"> PAGEREF _Toc133231617 \h </w:instrText>
+              <w:instrText xml:space="preserve"> PAGEREF _Toc133474004 \h </w:instrText>
             </w:r>
             <w:r>
               <w:rPr>
@@ -874,7 +876,7 @@
               <w14:ligatures w14:val="none"/>
             </w:rPr>
           </w:pPr>
-          <w:hyperlink w:anchor="_Toc133231618" w:history="1">
+          <w:hyperlink w:anchor="_Toc133474005" w:history="1">
             <w:r>
               <w:rPr>
                 <w:rStyle w:val="Hyperlink"/>
@@ -901,7 +903,7 @@
                 <w:noProof/>
                 <w:webHidden/>
               </w:rPr>
-              <w:instrText xml:space="preserve"> PAGEREF _Toc133231618 \h </w:instrText>
+              <w:instrText xml:space="preserve"> PAGEREF _Toc133474005 \h </w:instrText>
             </w:r>
             <w:r>
               <w:rPr>
@@ -946,7 +948,7 @@
               <w14:ligatures w14:val="none"/>
             </w:rPr>
           </w:pPr>
-          <w:hyperlink w:anchor="_Toc133231619" w:history="1">
+          <w:hyperlink w:anchor="_Toc133474006" w:history="1">
             <w:r>
               <w:rPr>
                 <w:rStyle w:val="Hyperlink"/>
@@ -973,7 +975,7 @@
                 <w:noProof/>
                 <w:webHidden/>
               </w:rPr>
-              <w:instrText xml:space="preserve"> PAGEREF _Toc133231619 \h </w:instrText>
+              <w:instrText xml:space="preserve"> PAGEREF _Toc133474006 \h </w:instrText>
             </w:r>
             <w:r>
               <w:rPr>
@@ -994,366 +996,6 @@
                 <w:webHidden/>
               </w:rPr>
               <w:t>18</w:t>
-            </w:r>
-            <w:r>
-              <w:rPr>
-                <w:noProof/>
-                <w:webHidden/>
-              </w:rPr>
-              <w:fldChar w:fldCharType="end"/>
-            </w:r>
-          </w:hyperlink>
-        </w:p>
-        <w:p>
-          <w:pPr>
-            <w:pStyle w:val="TOC1"/>
-            <w:tabs>
-              <w:tab w:val="right" w:leader="dot" w:pos="9016"/>
-            </w:tabs>
-            <w:rPr>
-              <w:rFonts w:eastAsiaTheme="minorEastAsia"/>
-              <w:noProof/>
-              <w:kern w:val="0"/>
-              <w:lang w:eastAsia="en-GB"/>
-              <w14:ligatures w14:val="none"/>
-            </w:rPr>
-          </w:pPr>
-          <w:hyperlink w:anchor="_Toc133231620" w:history="1">
-            <w:r>
-              <w:rPr>
-                <w:rStyle w:val="Hyperlink"/>
-                <w:noProof/>
-              </w:rPr>
-              <w:t>Developer Guide</w:t>
-            </w:r>
-            <w:r>
-              <w:rPr>
-                <w:noProof/>
-                <w:webHidden/>
-              </w:rPr>
-              <w:tab/>
-            </w:r>
-            <w:r>
-              <w:rPr>
-                <w:noProof/>
-                <w:webHidden/>
-              </w:rPr>
-              <w:fldChar w:fldCharType="begin"/>
-            </w:r>
-            <w:r>
-              <w:rPr>
-                <w:noProof/>
-                <w:webHidden/>
-              </w:rPr>
-              <w:instrText xml:space="preserve"> PAGEREF _Toc133231620 \h </w:instrText>
-            </w:r>
-            <w:r>
-              <w:rPr>
-                <w:noProof/>
-                <w:webHidden/>
-              </w:rPr>
-            </w:r>
-            <w:r>
-              <w:rPr>
-                <w:noProof/>
-                <w:webHidden/>
-              </w:rPr>
-              <w:fldChar w:fldCharType="separate"/>
-            </w:r>
-            <w:r>
-              <w:rPr>
-                <w:noProof/>
-                <w:webHidden/>
-              </w:rPr>
-              <w:t>18</w:t>
-            </w:r>
-            <w:r>
-              <w:rPr>
-                <w:noProof/>
-                <w:webHidden/>
-              </w:rPr>
-              <w:fldChar w:fldCharType="end"/>
-            </w:r>
-          </w:hyperlink>
-        </w:p>
-        <w:p>
-          <w:pPr>
-            <w:pStyle w:val="TOC2"/>
-            <w:tabs>
-              <w:tab w:val="right" w:leader="dot" w:pos="9016"/>
-            </w:tabs>
-            <w:rPr>
-              <w:rFonts w:eastAsiaTheme="minorEastAsia"/>
-              <w:noProof/>
-              <w:kern w:val="0"/>
-              <w:lang w:eastAsia="en-GB"/>
-              <w14:ligatures w14:val="none"/>
-            </w:rPr>
-          </w:pPr>
-          <w:hyperlink w:anchor="_Toc133231621" w:history="1">
-            <w:r>
-              <w:rPr>
-                <w:rStyle w:val="Hyperlink"/>
-                <w:noProof/>
-              </w:rPr>
-              <w:t>Repository</w:t>
-            </w:r>
-            <w:r>
-              <w:rPr>
-                <w:noProof/>
-                <w:webHidden/>
-              </w:rPr>
-              <w:tab/>
-            </w:r>
-            <w:r>
-              <w:rPr>
-                <w:noProof/>
-                <w:webHidden/>
-              </w:rPr>
-              <w:fldChar w:fldCharType="begin"/>
-            </w:r>
-            <w:r>
-              <w:rPr>
-                <w:noProof/>
-                <w:webHidden/>
-              </w:rPr>
-              <w:instrText xml:space="preserve"> PAGEREF _Toc133231621 \h </w:instrText>
-            </w:r>
-            <w:r>
-              <w:rPr>
-                <w:noProof/>
-                <w:webHidden/>
-              </w:rPr>
-            </w:r>
-            <w:r>
-              <w:rPr>
-                <w:noProof/>
-                <w:webHidden/>
-              </w:rPr>
-              <w:fldChar w:fldCharType="separate"/>
-            </w:r>
-            <w:r>
-              <w:rPr>
-                <w:noProof/>
-                <w:webHidden/>
-              </w:rPr>
-              <w:t>18</w:t>
-            </w:r>
-            <w:r>
-              <w:rPr>
-                <w:noProof/>
-                <w:webHidden/>
-              </w:rPr>
-              <w:fldChar w:fldCharType="end"/>
-            </w:r>
-          </w:hyperlink>
-        </w:p>
-        <w:p>
-          <w:pPr>
-            <w:pStyle w:val="TOC2"/>
-            <w:tabs>
-              <w:tab w:val="right" w:leader="dot" w:pos="9016"/>
-            </w:tabs>
-            <w:rPr>
-              <w:rFonts w:eastAsiaTheme="minorEastAsia"/>
-              <w:noProof/>
-              <w:kern w:val="0"/>
-              <w:lang w:eastAsia="en-GB"/>
-              <w14:ligatures w14:val="none"/>
-            </w:rPr>
-          </w:pPr>
-          <w:hyperlink w:anchor="_Toc133231622" w:history="1">
-            <w:r>
-              <w:rPr>
-                <w:rStyle w:val="Hyperlink"/>
-                <w:noProof/>
-              </w:rPr>
-              <w:t>Hosting</w:t>
-            </w:r>
-            <w:r>
-              <w:rPr>
-                <w:noProof/>
-                <w:webHidden/>
-              </w:rPr>
-              <w:tab/>
-            </w:r>
-            <w:r>
-              <w:rPr>
-                <w:noProof/>
-                <w:webHidden/>
-              </w:rPr>
-              <w:fldChar w:fldCharType="begin"/>
-            </w:r>
-            <w:r>
-              <w:rPr>
-                <w:noProof/>
-                <w:webHidden/>
-              </w:rPr>
-              <w:instrText xml:space="preserve"> PAGEREF _Toc133231622 \h </w:instrText>
-            </w:r>
-            <w:r>
-              <w:rPr>
-                <w:noProof/>
-                <w:webHidden/>
-              </w:rPr>
-            </w:r>
-            <w:r>
-              <w:rPr>
-                <w:noProof/>
-                <w:webHidden/>
-              </w:rPr>
-              <w:fldChar w:fldCharType="separate"/>
-            </w:r>
-            <w:r>
-              <w:rPr>
-                <w:noProof/>
-                <w:webHidden/>
-              </w:rPr>
-              <w:t>19</w:t>
-            </w:r>
-            <w:r>
-              <w:rPr>
-                <w:noProof/>
-                <w:webHidden/>
-              </w:rPr>
-              <w:fldChar w:fldCharType="end"/>
-            </w:r>
-          </w:hyperlink>
-        </w:p>
-        <w:p>
-          <w:pPr>
-            <w:pStyle w:val="TOC2"/>
-            <w:tabs>
-              <w:tab w:val="right" w:leader="dot" w:pos="9016"/>
-            </w:tabs>
-            <w:rPr>
-              <w:rFonts w:eastAsiaTheme="minorEastAsia"/>
-              <w:noProof/>
-              <w:kern w:val="0"/>
-              <w:lang w:eastAsia="en-GB"/>
-              <w14:ligatures w14:val="none"/>
-            </w:rPr>
-          </w:pPr>
-          <w:hyperlink w:anchor="_Toc133231623" w:history="1">
-            <w:r>
-              <w:rPr>
-                <w:rStyle w:val="Hyperlink"/>
-                <w:noProof/>
-              </w:rPr>
-              <w:t>Configuring Backblaze</w:t>
-            </w:r>
-            <w:r>
-              <w:rPr>
-                <w:noProof/>
-                <w:webHidden/>
-              </w:rPr>
-              <w:tab/>
-            </w:r>
-            <w:r>
-              <w:rPr>
-                <w:noProof/>
-                <w:webHidden/>
-              </w:rPr>
-              <w:fldChar w:fldCharType="begin"/>
-            </w:r>
-            <w:r>
-              <w:rPr>
-                <w:noProof/>
-                <w:webHidden/>
-              </w:rPr>
-              <w:instrText xml:space="preserve"> PAGEREF _Toc133231623 \h </w:instrText>
-            </w:r>
-            <w:r>
-              <w:rPr>
-                <w:noProof/>
-                <w:webHidden/>
-              </w:rPr>
-            </w:r>
-            <w:r>
-              <w:rPr>
-                <w:noProof/>
-                <w:webHidden/>
-              </w:rPr>
-              <w:fldChar w:fldCharType="separate"/>
-            </w:r>
-            <w:r>
-              <w:rPr>
-                <w:noProof/>
-                <w:webHidden/>
-              </w:rPr>
-              <w:t>19</w:t>
-            </w:r>
-            <w:r>
-              <w:rPr>
-                <w:noProof/>
-                <w:webHidden/>
-              </w:rPr>
-              <w:fldChar w:fldCharType="end"/>
-            </w:r>
-          </w:hyperlink>
-        </w:p>
-        <w:p>
-          <w:pPr>
-            <w:pStyle w:val="TOC3"/>
-            <w:tabs>
-              <w:tab w:val="right" w:leader="dot" w:pos="9016"/>
-            </w:tabs>
-            <w:rPr>
-              <w:rFonts w:eastAsiaTheme="minorEastAsia"/>
-              <w:noProof/>
-              <w:kern w:val="0"/>
-              <w:lang w:eastAsia="en-GB"/>
-              <w14:ligatures w14:val="none"/>
-            </w:rPr>
-          </w:pPr>
-          <w:hyperlink w:anchor="_Toc133231624" w:history="1">
-            <w:r>
-              <w:rPr>
-                <w:rStyle w:val="Hyperlink"/>
-                <w:noProof/>
-              </w:rPr>
-              <w:t>Instructions</w:t>
-            </w:r>
-            <w:r>
-              <w:rPr>
-                <w:noProof/>
-                <w:webHidden/>
-              </w:rPr>
-              <w:tab/>
-            </w:r>
-            <w:r>
-              <w:rPr>
-                <w:noProof/>
-                <w:webHidden/>
-              </w:rPr>
-              <w:fldChar w:fldCharType="begin"/>
-            </w:r>
-            <w:r>
-              <w:rPr>
-                <w:noProof/>
-                <w:webHidden/>
-              </w:rPr>
-              <w:instrText xml:space="preserve"> PAGEREF _Toc133231624 \h </w:instrText>
-            </w:r>
-            <w:r>
-              <w:rPr>
-                <w:noProof/>
-                <w:webHidden/>
-              </w:rPr>
-            </w:r>
-            <w:r>
-              <w:rPr>
-                <w:noProof/>
-                <w:webHidden/>
-              </w:rPr>
-              <w:fldChar w:fldCharType="separate"/>
-            </w:r>
-            <w:r>
-              <w:rPr>
-                <w:noProof/>
-                <w:webHidden/>
-              </w:rPr>
-              <w:t>19</w:t>
             </w:r>
             <w:r>
               <w:rPr>
@@ -1400,7 +1042,7 @@
         <w:pStyle w:val="Heading1"/>
         <w:ind w:firstLine="0"/>
       </w:pPr>
-      <w:bookmarkStart w:id="0" w:name="_Toc133231607"/>
+      <w:bookmarkStart w:id="0" w:name="_Toc133473994"/>
       <w:r>
         <w:lastRenderedPageBreak/>
         <w:t>Introduction</w:t>
@@ -1440,7 +1082,7 @@
         <w:pStyle w:val="Heading1"/>
         <w:ind w:firstLine="0"/>
       </w:pPr>
-      <w:bookmarkStart w:id="1" w:name="_Toc133231608"/>
+      <w:bookmarkStart w:id="1" w:name="_Toc133473995"/>
       <w:r>
         <w:t>User Guide</w:t>
       </w:r>
@@ -1451,7 +1093,7 @@
         <w:pStyle w:val="Heading2"/>
         <w:ind w:firstLine="0"/>
       </w:pPr>
-      <w:bookmarkStart w:id="2" w:name="_Toc133231609"/>
+      <w:bookmarkStart w:id="2" w:name="_Toc133473996"/>
       <w:r>
         <w:t>Drawing Application</w:t>
       </w:r>
@@ -1469,7 +1111,7 @@
       <w:pPr>
         <w:pStyle w:val="Heading3"/>
       </w:pPr>
-      <w:bookmarkStart w:id="3" w:name="_Toc133231610"/>
+      <w:bookmarkStart w:id="3" w:name="_Toc133473997"/>
       <w:r>
         <w:t>System Requirements</w:t>
       </w:r>
@@ -1511,7 +1153,7 @@
       <w:pPr>
         <w:pStyle w:val="Heading3"/>
       </w:pPr>
-      <w:bookmarkStart w:id="4" w:name="_Toc133231611"/>
+      <w:bookmarkStart w:id="4" w:name="_Toc133473998"/>
       <w:r>
         <w:t>Installation &amp; Setup</w:t>
       </w:r>
@@ -1806,7 +1448,7 @@
       <w:pPr>
         <w:pStyle w:val="Heading3"/>
       </w:pPr>
-      <w:bookmarkStart w:id="5" w:name="_Toc133231612"/>
+      <w:bookmarkStart w:id="5" w:name="_Toc133473999"/>
       <w:r>
         <w:t>Using The Application</w:t>
       </w:r>
@@ -2657,7 +2299,7 @@
         <w:pStyle w:val="Heading2"/>
         <w:ind w:firstLine="0"/>
       </w:pPr>
-      <w:bookmarkStart w:id="6" w:name="_Toc133231613"/>
+      <w:bookmarkStart w:id="6" w:name="_Toc133474000"/>
       <w:r>
         <w:t>Admin Portal</w:t>
       </w:r>
@@ -2681,7 +2323,7 @@
       <w:pPr>
         <w:pStyle w:val="Heading3"/>
       </w:pPr>
-      <w:bookmarkStart w:id="7" w:name="_Toc133231614"/>
+      <w:bookmarkStart w:id="7" w:name="_Toc133474001"/>
       <w:r>
         <w:t>System Requirements</w:t>
       </w:r>
@@ -2751,7 +2393,7 @@
       <w:pPr>
         <w:pStyle w:val="Heading3"/>
       </w:pPr>
-      <w:bookmarkStart w:id="8" w:name="_Toc133231615"/>
+      <w:bookmarkStart w:id="8" w:name="_Toc133474002"/>
       <w:r>
         <w:t>Installation &amp; Setup</w:t>
       </w:r>
@@ -3284,7 +2926,7 @@
       <w:pPr>
         <w:pStyle w:val="Heading3"/>
       </w:pPr>
-      <w:bookmarkStart w:id="9" w:name="_Toc133231616"/>
+      <w:bookmarkStart w:id="9" w:name="_Toc133474003"/>
       <w:r>
         <w:t>Using The Application</w:t>
       </w:r>
@@ -5455,7 +5097,7 @@
         <w:pStyle w:val="Heading1"/>
         <w:ind w:firstLine="0"/>
       </w:pPr>
-      <w:bookmarkStart w:id="10" w:name="_Toc133231617"/>
+      <w:bookmarkStart w:id="10" w:name="_Toc133474004"/>
       <w:r>
         <w:t>Security</w:t>
       </w:r>
@@ -5498,18 +5140,16 @@
         <w:ind w:firstLine="0"/>
       </w:pPr>
       <w:r>
-        <w:t xml:space="preserve">If any of the secret </w:t>
-      </w:r>
-      <w:proofErr w:type="gramStart"/>
-      <w:r>
-        <w:t>keys</w:t>
-      </w:r>
-      <w:proofErr w:type="gramEnd"/>
-      <w:r>
-        <w:t xml:space="preserve"> leak</w:t>
-      </w:r>
-      <w:r>
-        <w:t>, a developer will be required to change them.</w:t>
+        <w:t>If any of the secret keys leak</w:t>
+      </w:r>
+      <w:r>
+        <w:t xml:space="preserve">, </w:t>
+      </w:r>
+      <w:r>
+        <w:t>your developer</w:t>
+      </w:r>
+      <w:r>
+        <w:t xml:space="preserve"> will be required to change them.</w:t>
       </w:r>
     </w:p>
     <w:p>
@@ -5517,7 +5157,7 @@
         <w:pStyle w:val="Heading1"/>
         <w:ind w:firstLine="0"/>
       </w:pPr>
-      <w:bookmarkStart w:id="11" w:name="_Toc133231618"/>
+      <w:bookmarkStart w:id="11" w:name="_Toc133474005"/>
       <w:r>
         <w:t>Maintenance &amp; Updates</w:t>
       </w:r>
@@ -5587,7 +5227,7 @@
         <w:pStyle w:val="Heading1"/>
         <w:ind w:firstLine="0"/>
       </w:pPr>
-      <w:bookmarkStart w:id="12" w:name="_Toc133231619"/>
+      <w:bookmarkStart w:id="12" w:name="_Toc133474006"/>
       <w:r>
         <w:t>Support &amp; Contact Information</w:t>
       </w:r>
@@ -5691,628 +5331,6 @@
           <w:t>justas.galminas@students.plymouth.ac.uk</w:t>
         </w:r>
       </w:hyperlink>
-    </w:p>
-    <w:p>
-      <w:pPr>
-        <w:pStyle w:val="Heading1"/>
-        <w:ind w:firstLine="0"/>
-      </w:pPr>
-      <w:bookmarkStart w:id="13" w:name="_Toc133231620"/>
-      <w:r>
-        <w:t>Developer Guide</w:t>
-      </w:r>
-      <w:bookmarkEnd w:id="13"/>
-    </w:p>
-    <w:p>
-      <w:pPr>
-        <w:ind w:firstLine="0"/>
-      </w:pPr>
-      <w:r>
-        <w:t xml:space="preserve">This developer guide aims to provide some basic information about </w:t>
-      </w:r>
-      <w:r>
-        <w:t xml:space="preserve">the </w:t>
-      </w:r>
-      <w:r>
-        <w:t xml:space="preserve">hosting </w:t>
-      </w:r>
-      <w:r>
-        <w:t>and configuration</w:t>
-      </w:r>
-      <w:r>
-        <w:t xml:space="preserve"> of the project</w:t>
-      </w:r>
-      <w:r>
-        <w:t xml:space="preserve">. For additional information and documentation see the </w:t>
-      </w:r>
-      <w:hyperlink w:anchor="_Repository" w:history="1">
-        <w:r>
-          <w:rPr>
-            <w:rStyle w:val="Hyperlink"/>
-          </w:rPr>
-          <w:t>GitHub repository</w:t>
-        </w:r>
-      </w:hyperlink>
-      <w:r>
-        <w:t>.</w:t>
-      </w:r>
-    </w:p>
-    <w:p>
-      <w:pPr>
-        <w:pStyle w:val="Heading2"/>
-        <w:ind w:firstLine="0"/>
-      </w:pPr>
-      <w:bookmarkStart w:id="14" w:name="_Repository"/>
-      <w:bookmarkStart w:id="15" w:name="_Toc127558063"/>
-      <w:bookmarkStart w:id="16" w:name="_Toc133231621"/>
-      <w:bookmarkEnd w:id="14"/>
-      <w:r>
-        <w:t>Repository</w:t>
-      </w:r>
-      <w:bookmarkEnd w:id="15"/>
-      <w:bookmarkEnd w:id="16"/>
-    </w:p>
-    <w:p>
-      <w:pPr>
-        <w:ind w:firstLine="0"/>
-      </w:pPr>
-      <w:hyperlink r:id="rId33" w:history="1">
-        <w:r>
-          <w:rPr>
-            <w:rStyle w:val="Hyperlink"/>
-          </w:rPr>
-          <w:t>https://github.com/Plymouth-University/comp2003_2022-team-m</w:t>
-        </w:r>
-      </w:hyperlink>
-    </w:p>
-    <w:p>
-      <w:pPr>
-        <w:pStyle w:val="Heading2"/>
-        <w:ind w:firstLine="0"/>
-      </w:pPr>
-      <w:bookmarkStart w:id="17" w:name="_Toc133231622"/>
-      <w:r>
-        <w:lastRenderedPageBreak/>
-        <w:t>Hosting</w:t>
-      </w:r>
-      <w:bookmarkEnd w:id="17"/>
-    </w:p>
-    <w:p>
-      <w:pPr>
-        <w:ind w:firstLine="0"/>
-      </w:pPr>
-      <w:r>
-        <w:t xml:space="preserve">Docker images/containers have been configured for the API and the database, therefore, </w:t>
-      </w:r>
-      <w:r>
-        <w:t xml:space="preserve">those can </w:t>
-      </w:r>
-      <w:r>
-        <w:t xml:space="preserve">easily </w:t>
-      </w:r>
-      <w:r>
-        <w:t>be hosted on</w:t>
-      </w:r>
-      <w:r>
-        <w:t xml:space="preserve"> a</w:t>
-      </w:r>
-      <w:r>
-        <w:t xml:space="preserve"> platform of </w:t>
-      </w:r>
-      <w:r>
-        <w:t xml:space="preserve">your </w:t>
-      </w:r>
-      <w:r>
-        <w:t xml:space="preserve">choosing, providing </w:t>
-      </w:r>
-      <w:r>
-        <w:t>it</w:t>
-      </w:r>
-      <w:r>
-        <w:t xml:space="preserve"> support</w:t>
-      </w:r>
-      <w:r>
-        <w:t>s</w:t>
-      </w:r>
-      <w:r>
-        <w:t xml:space="preserve"> Docke</w:t>
-      </w:r>
-      <w:r>
-        <w:t>r</w:t>
-      </w:r>
-      <w:r>
-        <w:t>.</w:t>
-      </w:r>
-    </w:p>
-    <w:p>
-      <w:pPr>
-        <w:ind w:firstLine="0"/>
-        <w:rPr>
-          <w:i/>
-          <w:iCs/>
-        </w:rPr>
-      </w:pPr>
-      <w:r>
-        <w:rPr>
-          <w:i/>
-          <w:iCs/>
-        </w:rPr>
-        <w:t xml:space="preserve">Note: </w:t>
-      </w:r>
-      <w:r>
-        <w:rPr>
-          <w:i/>
-          <w:iCs/>
-        </w:rPr>
-        <w:t xml:space="preserve">After hosting the API, make </w:t>
-      </w:r>
-      <w:r>
-        <w:rPr>
-          <w:i/>
-          <w:iCs/>
-        </w:rPr>
-        <w:t xml:space="preserve">sure to </w:t>
-      </w:r>
-      <w:r>
-        <w:rPr>
-          <w:i/>
-          <w:iCs/>
-        </w:rPr>
-        <w:t xml:space="preserve">change the current API URL in both client applications — </w:t>
-      </w:r>
-      <w:r>
-        <w:rPr>
-          <w:i/>
-          <w:iCs/>
-        </w:rPr>
-        <w:t xml:space="preserve">the </w:t>
-      </w:r>
-      <w:r>
-        <w:rPr>
-          <w:i/>
-          <w:iCs/>
-        </w:rPr>
-        <w:t xml:space="preserve">Android drawing app and </w:t>
-      </w:r>
-      <w:r>
-        <w:rPr>
-          <w:i/>
-          <w:iCs/>
-        </w:rPr>
-        <w:t xml:space="preserve">the </w:t>
-      </w:r>
-      <w:r>
-        <w:rPr>
-          <w:i/>
-          <w:iCs/>
-        </w:rPr>
-        <w:t>admin portal.</w:t>
-      </w:r>
-    </w:p>
-    <w:p>
-      <w:pPr>
-        <w:pStyle w:val="Heading2"/>
-        <w:ind w:firstLine="0"/>
-      </w:pPr>
-      <w:bookmarkStart w:id="18" w:name="_Toc133231623"/>
-      <w:r>
-        <w:t>Configuring Backblaze</w:t>
-      </w:r>
-      <w:bookmarkEnd w:id="18"/>
-    </w:p>
-    <w:p>
-      <w:pPr>
-        <w:ind w:firstLine="0"/>
-      </w:pPr>
-      <w:r>
-        <w:t xml:space="preserve">The drawings produced during events are stored </w:t>
-      </w:r>
-      <w:r>
-        <w:t xml:space="preserve">using a third-party cloud provider — Backblaze. </w:t>
-      </w:r>
-      <w:r>
-        <w:t>T</w:t>
-      </w:r>
-      <w:r>
-        <w:t xml:space="preserve">o configure Backblaze within the API you will need to </w:t>
-      </w:r>
-      <w:r>
-        <w:t>create a Backblaze account and provide your own API and bucket keys.</w:t>
-      </w:r>
-    </w:p>
-    <w:p>
-      <w:pPr>
-        <w:pStyle w:val="Heading3"/>
-      </w:pPr>
-      <w:bookmarkStart w:id="19" w:name="_Toc133231624"/>
-      <w:r>
-        <w:t>Instructions</w:t>
-      </w:r>
-      <w:bookmarkEnd w:id="19"/>
-    </w:p>
-    <w:p>
-      <w:pPr>
-        <w:pStyle w:val="ListParagraph"/>
-        <w:numPr>
-          <w:ilvl w:val="0"/>
-          <w:numId w:val="7"/>
-        </w:numPr>
-      </w:pPr>
-      <w:r>
-        <w:t>Sign up.</w:t>
-      </w:r>
-    </w:p>
-    <w:p>
-      <w:pPr>
-        <w:pStyle w:val="ListParagraph"/>
-        <w:numPr>
-          <w:ilvl w:val="0"/>
-          <w:numId w:val="7"/>
-        </w:numPr>
-      </w:pPr>
-      <w:r>
-        <w:t>Navigate to “My Account” page.</w:t>
-      </w:r>
-    </w:p>
-    <w:p>
-      <w:pPr>
-        <w:pStyle w:val="ListParagraph"/>
-        <w:numPr>
-          <w:ilvl w:val="0"/>
-          <w:numId w:val="7"/>
-        </w:numPr>
-      </w:pPr>
-      <w:r>
-        <w:t>Navigate to “App Keys” section.</w:t>
-      </w:r>
-    </w:p>
-    <w:p>
-      <w:pPr>
-        <w:pStyle w:val="ListParagraph"/>
-        <w:numPr>
-          <w:ilvl w:val="0"/>
-          <w:numId w:val="7"/>
-        </w:numPr>
-      </w:pPr>
-      <w:r>
-        <w:t>Click on the “Add a New Application Key” button and create a new key.</w:t>
-      </w:r>
-    </w:p>
-    <w:p>
-      <w:pPr>
-        <w:pStyle w:val="ListParagraph"/>
-        <w:numPr>
-          <w:ilvl w:val="0"/>
-          <w:numId w:val="7"/>
-        </w:numPr>
-      </w:pPr>
-      <w:r>
-        <w:t>You will then be shown the Key ID and the Application Key</w:t>
-      </w:r>
-      <w:r>
-        <w:t xml:space="preserve">. </w:t>
-      </w:r>
-      <w:r>
-        <w:rPr>
-          <w:i/>
-          <w:iCs/>
-          <w:sz w:val="20"/>
-          <w:szCs w:val="20"/>
-        </w:rPr>
-        <w:t>(see Figure 24)</w:t>
-      </w:r>
-    </w:p>
-    <w:p>
-      <w:pPr>
-        <w:jc w:val="center"/>
-      </w:pPr>
-      <w:r>
-        <w:br/>
-      </w:r>
-      <w:r>
-        <w:rPr>
-          <w:noProof/>
-        </w:rPr>
-        <w:drawing>
-          <wp:inline distT="0" distB="0" distL="0" distR="0" wp14:anchorId="0A0E3CBA" wp14:editId="295DD749">
-            <wp:extent cx="5731510" cy="1904365"/>
-            <wp:effectExtent l="0" t="0" r="2540" b="635"/>
-            <wp:docPr id="23" name="Picture 23" descr="Graphical user interface, text, application&#10;&#10;Description automatically generated"/>
-            <wp:cNvGraphicFramePr>
-              <a:graphicFrameLocks xmlns:a="http://schemas.openxmlformats.org/drawingml/2006/main" noChangeAspect="1"/>
-            </wp:cNvGraphicFramePr>
-            <a:graphic xmlns:a="http://schemas.openxmlformats.org/drawingml/2006/main">
-              <a:graphicData uri="http://schemas.openxmlformats.org/drawingml/2006/picture">
-                <pic:pic xmlns:pic="http://schemas.openxmlformats.org/drawingml/2006/picture">
-                  <pic:nvPicPr>
-                    <pic:cNvPr id="23" name="Picture 23" descr="Graphical user interface, text, application&#10;&#10;Description automatically generated"/>
-                    <pic:cNvPicPr/>
-                  </pic:nvPicPr>
-                  <pic:blipFill>
-                    <a:blip r:embed="rId34"/>
-                    <a:stretch>
-                      <a:fillRect/>
-                    </a:stretch>
-                  </pic:blipFill>
-                  <pic:spPr>
-                    <a:xfrm>
-                      <a:off x="0" y="0"/>
-                      <a:ext cx="5731510" cy="1904365"/>
-                    </a:xfrm>
-                    <a:prstGeom prst="rect">
-                      <a:avLst/>
-                    </a:prstGeom>
-                  </pic:spPr>
-                </pic:pic>
-              </a:graphicData>
-            </a:graphic>
-          </wp:inline>
-        </w:drawing>
-      </w:r>
-    </w:p>
-    <w:p>
-      <w:pPr>
-        <w:jc w:val="center"/>
-        <w:rPr>
-          <w:i/>
-          <w:iCs/>
-          <w:sz w:val="20"/>
-          <w:szCs w:val="20"/>
-        </w:rPr>
-      </w:pPr>
-      <w:r>
-        <w:rPr>
-          <w:i/>
-          <w:iCs/>
-          <w:sz w:val="20"/>
-          <w:szCs w:val="20"/>
-        </w:rPr>
-        <w:t xml:space="preserve">Figure 24 – Popup after API key creation in Backblaze </w:t>
-      </w:r>
-      <w:r>
-        <w:rPr>
-          <w:i/>
-          <w:iCs/>
-          <w:sz w:val="20"/>
-          <w:szCs w:val="20"/>
-        </w:rPr>
-        <w:t>account settings</w:t>
-      </w:r>
-    </w:p>
-    <w:p>
-      <w:pPr>
-        <w:pStyle w:val="ListParagraph"/>
-        <w:numPr>
-          <w:ilvl w:val="0"/>
-          <w:numId w:val="7"/>
-        </w:numPr>
-      </w:pPr>
-      <w:r>
-        <w:t xml:space="preserve">Copy the </w:t>
-      </w:r>
-      <w:r>
-        <w:t>“</w:t>
-      </w:r>
-      <w:r>
-        <w:t>keyID</w:t>
-      </w:r>
-      <w:r>
-        <w:t>”</w:t>
-      </w:r>
-      <w:r>
-        <w:t xml:space="preserve"> and “applicationKey”</w:t>
-      </w:r>
-      <w:r>
-        <w:t xml:space="preserve"> value</w:t>
-      </w:r>
-      <w:r>
-        <w:t>s</w:t>
-      </w:r>
-      <w:r>
-        <w:t xml:space="preserve"> from the </w:t>
-      </w:r>
-      <w:r>
-        <w:t>success dialog</w:t>
-      </w:r>
-      <w:r>
-        <w:t xml:space="preserve"> and </w:t>
-      </w:r>
-      <w:r>
-        <w:t>paste</w:t>
-      </w:r>
-      <w:r>
-        <w:t xml:space="preserve"> </w:t>
-      </w:r>
-      <w:r>
-        <w:t>them</w:t>
-      </w:r>
-      <w:r>
-        <w:t xml:space="preserve"> in</w:t>
-      </w:r>
-      <w:r>
-        <w:t>to</w:t>
-      </w:r>
-      <w:r>
-        <w:t xml:space="preserve"> the appsettings.json</w:t>
-      </w:r>
-      <w:r>
-        <w:t xml:space="preserve"> file in the API</w:t>
-      </w:r>
-      <w:r>
-        <w:t xml:space="preserve">. </w:t>
-      </w:r>
-      <w:r>
-        <w:rPr>
-          <w:i/>
-          <w:iCs/>
-          <w:sz w:val="20"/>
-          <w:szCs w:val="20"/>
-        </w:rPr>
-        <w:t>(see Figure 25)</w:t>
-      </w:r>
-    </w:p>
-    <w:p>
-      <w:pPr>
-        <w:ind w:firstLine="0"/>
-        <w:jc w:val="center"/>
-      </w:pPr>
-      <w:r>
-        <w:rPr>
-          <w:noProof/>
-        </w:rPr>
-        <w:drawing>
-          <wp:inline distT="0" distB="0" distL="0" distR="0" wp14:anchorId="7DFBDFEE" wp14:editId="42CAB35C">
-            <wp:extent cx="5096586" cy="1524213"/>
-            <wp:effectExtent l="0" t="0" r="0" b="0"/>
-            <wp:docPr id="25" name="Picture 25"/>
-            <wp:cNvGraphicFramePr>
-              <a:graphicFrameLocks xmlns:a="http://schemas.openxmlformats.org/drawingml/2006/main" noChangeAspect="1"/>
-            </wp:cNvGraphicFramePr>
-            <a:graphic xmlns:a="http://schemas.openxmlformats.org/drawingml/2006/main">
-              <a:graphicData uri="http://schemas.openxmlformats.org/drawingml/2006/picture">
-                <pic:pic xmlns:pic="http://schemas.openxmlformats.org/drawingml/2006/picture">
-                  <pic:nvPicPr>
-                    <pic:cNvPr id="1" name=""/>
-                    <pic:cNvPicPr/>
-                  </pic:nvPicPr>
-                  <pic:blipFill>
-                    <a:blip r:embed="rId35"/>
-                    <a:stretch>
-                      <a:fillRect/>
-                    </a:stretch>
-                  </pic:blipFill>
-                  <pic:spPr>
-                    <a:xfrm>
-                      <a:off x="0" y="0"/>
-                      <a:ext cx="5096586" cy="1524213"/>
-                    </a:xfrm>
-                    <a:prstGeom prst="rect">
-                      <a:avLst/>
-                    </a:prstGeom>
-                  </pic:spPr>
-                </pic:pic>
-              </a:graphicData>
-            </a:graphic>
-          </wp:inline>
-        </w:drawing>
-      </w:r>
-    </w:p>
-    <w:p>
-      <w:pPr>
-        <w:ind w:firstLine="0"/>
-        <w:jc w:val="center"/>
-        <w:rPr>
-          <w:i/>
-          <w:iCs/>
-          <w:sz w:val="20"/>
-          <w:szCs w:val="20"/>
-        </w:rPr>
-      </w:pPr>
-      <w:r>
-        <w:rPr>
-          <w:i/>
-          <w:iCs/>
-          <w:sz w:val="20"/>
-          <w:szCs w:val="20"/>
-        </w:rPr>
-        <w:t xml:space="preserve">Figure 25 – </w:t>
-      </w:r>
-      <w:proofErr w:type="gramStart"/>
-      <w:r>
-        <w:rPr>
-          <w:i/>
-          <w:iCs/>
-          <w:sz w:val="20"/>
-          <w:szCs w:val="20"/>
-        </w:rPr>
-        <w:t>appsettings.json</w:t>
-      </w:r>
-      <w:proofErr w:type="gramEnd"/>
-      <w:r>
-        <w:rPr>
-          <w:i/>
-          <w:iCs/>
-          <w:sz w:val="20"/>
-          <w:szCs w:val="20"/>
-        </w:rPr>
-        <w:t xml:space="preserve"> Backblaze section</w:t>
-      </w:r>
-    </w:p>
-    <w:p>
-      <w:pPr>
-        <w:pStyle w:val="ListParagraph"/>
-        <w:numPr>
-          <w:ilvl w:val="0"/>
-          <w:numId w:val="7"/>
-        </w:numPr>
-      </w:pPr>
-      <w:r>
-        <w:t>Then while still in account settings, head to “Buckets”.</w:t>
-      </w:r>
-    </w:p>
-    <w:p>
-      <w:pPr>
-        <w:pStyle w:val="ListParagraph"/>
-        <w:numPr>
-          <w:ilvl w:val="0"/>
-          <w:numId w:val="7"/>
-        </w:numPr>
-      </w:pPr>
-      <w:r>
-        <w:t>Click “Create a Bucket”.</w:t>
-      </w:r>
-    </w:p>
-    <w:p>
-      <w:pPr>
-        <w:pStyle w:val="ListParagraph"/>
-        <w:numPr>
-          <w:ilvl w:val="0"/>
-          <w:numId w:val="7"/>
-        </w:numPr>
-      </w:pPr>
-      <w:r>
-        <w:lastRenderedPageBreak/>
-        <w:t>Once created, copy the bucket name and the “bucket ID” values and paste them in</w:t>
-      </w:r>
-      <w:r>
-        <w:t>to</w:t>
-      </w:r>
-      <w:r>
-        <w:t xml:space="preserve"> the appsettings.json file</w:t>
-      </w:r>
-      <w:r>
-        <w:t xml:space="preserve"> under the “drawingsBucket” property. (see Figure 25)</w:t>
-      </w:r>
-    </w:p>
-    <w:p>
-      <w:pPr>
-        <w:pStyle w:val="ListParagraph"/>
-        <w:numPr>
-          <w:ilvl w:val="0"/>
-          <w:numId w:val="7"/>
-        </w:numPr>
-      </w:pPr>
-      <w:r>
-        <w:t>Build the application.</w:t>
-      </w:r>
-    </w:p>
-    <w:p>
-      <w:pPr>
-        <w:pStyle w:val="ListParagraph"/>
-        <w:numPr>
-          <w:ilvl w:val="0"/>
-          <w:numId w:val="7"/>
-        </w:numPr>
-      </w:pPr>
-      <w:r>
-        <w:t xml:space="preserve">All done, the API should be able to communicate with your Bacbklaze service now and </w:t>
-      </w:r>
-      <w:r>
-        <w:t>read and write drawing files</w:t>
-      </w:r>
-      <w:r>
-        <w:t>.</w:t>
-      </w:r>
     </w:p>
     <w:sectPr>
       <w:pgSz w:w="11906" w:h="16838"/>
@@ -7529,6 +6547,7 @@
   <w:style w:type="character" w:default="1" w:styleId="DefaultParagraphFont">
     <w:name w:val="Default Paragraph Font"/>
     <w:uiPriority w:val="1"/>
+    <w:semiHidden/>
     <w:unhideWhenUsed/>
   </w:style>
   <w:style w:type="table" w:default="1" w:styleId="TableNormal">
